--- a/project_proposal.docx
+++ b/project_proposal.docx
@@ -103,8 +103,56 @@
         <w:rPr>
           <w:rFonts w:cstheme="minorHAnsi"/>
         </w:rPr>
-        <w:t xml:space="preserve"> and we plan on pulling title, console, esrb rating from the rating dataset and joining that with name, platform, NA sales from sales dataset. Our approach is extracting csvs, then cleaning them by creating new dataframes</w:t>
-      </w:r>
+        <w:t xml:space="preserve"> and we plan on pulling title, console, </w:t>
+      </w:r>
+      <w:proofErr w:type="spellStart"/>
+      <w:r>
+        <w:rPr>
+          <w:rFonts w:cstheme="minorHAnsi"/>
+        </w:rPr>
+        <w:t>esrb</w:t>
+      </w:r>
+      <w:proofErr w:type="spellEnd"/>
+      <w:r>
+        <w:rPr>
+          <w:rFonts w:cstheme="minorHAnsi"/>
+        </w:rPr>
+        <w:t xml:space="preserve"> rating from the rating dataset and joining that with name, platform, </w:t>
+      </w:r>
+      <w:r>
+        <w:rPr>
+          <w:rFonts w:cstheme="minorHAnsi"/>
+        </w:rPr>
+        <w:t>Global</w:t>
+      </w:r>
+      <w:r>
+        <w:rPr>
+          <w:rFonts w:cstheme="minorHAnsi"/>
+        </w:rPr>
+        <w:t xml:space="preserve"> sales from sales dataset. Our approach is extracting </w:t>
+      </w:r>
+      <w:proofErr w:type="spellStart"/>
+      <w:r>
+        <w:rPr>
+          <w:rFonts w:cstheme="minorHAnsi"/>
+        </w:rPr>
+        <w:t>csvs</w:t>
+      </w:r>
+      <w:proofErr w:type="spellEnd"/>
+      <w:r>
+        <w:rPr>
+          <w:rFonts w:cstheme="minorHAnsi"/>
+        </w:rPr>
+        <w:t xml:space="preserve">, then cleaning them by creating new </w:t>
+      </w:r>
+      <w:proofErr w:type="spellStart"/>
+      <w:r>
+        <w:rPr>
+          <w:rFonts w:cstheme="minorHAnsi"/>
+        </w:rPr>
+        <w:t>dataframes</w:t>
+      </w:r>
+      <w:proofErr w:type="spellEnd"/>
       <w:r>
         <w:rPr>
           <w:rFonts w:cstheme="minorHAnsi"/>
@@ -121,13 +169,21 @@
         <w:rPr>
           <w:rFonts w:cstheme="minorHAnsi"/>
         </w:rPr>
-        <w:t xml:space="preserve"> </w:t>
-      </w:r>
-      <w:r>
-        <w:rPr>
-          <w:rFonts w:cstheme="minorHAnsi"/>
-        </w:rPr>
-        <w:t xml:space="preserve">Lastly, we will load our data via PgAdmin. </w:t>
+        <w:t xml:space="preserve"> Lastly, we will load our data via </w:t>
+      </w:r>
+      <w:proofErr w:type="spellStart"/>
+      <w:r>
+        <w:rPr>
+          <w:rFonts w:cstheme="minorHAnsi"/>
+        </w:rPr>
+        <w:t>PgAdmin</w:t>
+      </w:r>
+      <w:proofErr w:type="spellEnd"/>
+      <w:r>
+        <w:rPr>
+          <w:rFonts w:cstheme="minorHAnsi"/>
+        </w:rPr>
+        <w:t xml:space="preserve">. </w:t>
       </w:r>
       <w:r>
         <w:rPr>
@@ -139,13 +195,25 @@
         <w:rPr>
           <w:rFonts w:cstheme="minorHAnsi"/>
         </w:rPr>
-        <w:t>is names not aligning in the title category and we would have to scrap that data, but we feel like for the purpose of this project we are just trying to extract, transform, and load data, so that should not be a huge issue.</w:t>
-      </w:r>
-      <w:r>
-        <w:rPr>
-          <w:rFonts w:cstheme="minorHAnsi"/>
-        </w:rPr>
-        <w:t xml:space="preserve"> </w:t>
+        <w:t xml:space="preserve">is names not aligning in the title category and we would have to </w:t>
+      </w:r>
+      <w:r>
+        <w:rPr>
+          <w:rFonts w:cstheme="minorHAnsi"/>
+        </w:rPr>
+        <w:t>drop</w:t>
+      </w:r>
+      <w:r>
+        <w:rPr>
+          <w:rFonts w:cstheme="minorHAnsi"/>
+        </w:rPr>
+        <w:t xml:space="preserve"> that data, but we feel like for the purpose of this project we are just trying to extract, transform, and load data, so that should not be a huge issue</w:t>
+      </w:r>
+      <w:r>
+        <w:rPr>
+          <w:rFonts w:cstheme="minorHAnsi"/>
+        </w:rPr>
+        <w:t xml:space="preserve"> because we will still have a solid dataset. </w:t>
       </w:r>
     </w:p>
     <w:p/>

--- a/project_proposal.docx
+++ b/project_proposal.docx
@@ -90,6 +90,27 @@
     <w:p>
       <w:pPr>
         <w:rPr>
+          <w:rFonts w:asciiTheme="majorHAnsi" w:hAnsiTheme="majorHAnsi" w:cstheme="majorHAnsi"/>
+          <w:b/>
+          <w:bCs/>
+          <w:sz w:val="28"/>
+          <w:szCs w:val="28"/>
+        </w:rPr>
+      </w:pPr>
+      <w:r>
+        <w:rPr>
+          <w:rFonts w:asciiTheme="majorHAnsi" w:hAnsiTheme="majorHAnsi" w:cstheme="majorHAnsi"/>
+          <w:b/>
+          <w:bCs/>
+          <w:sz w:val="24"/>
+          <w:szCs w:val="24"/>
+        </w:rPr>
+        <w:t>Overview and Objective</w:t>
+      </w:r>
+    </w:p>
+    <w:p>
+      <w:pPr>
+        <w:rPr>
           <w:rFonts w:cstheme="minorHAnsi"/>
         </w:rPr>
       </w:pPr>
@@ -129,13 +150,83 @@
         <w:rPr>
           <w:rFonts w:cstheme="minorHAnsi"/>
         </w:rPr>
-        <w:t xml:space="preserve"> sales from sales dataset. Our approach is extracting </w:t>
-      </w:r>
+        <w:t xml:space="preserve"> sales from sales dataset. </w:t>
+      </w:r>
+    </w:p>
+    <w:p>
+      <w:pPr>
+        <w:rPr>
+          <w:rFonts w:asciiTheme="majorHAnsi" w:hAnsiTheme="majorHAnsi" w:cstheme="majorHAnsi"/>
+          <w:b/>
+          <w:bCs/>
+          <w:sz w:val="28"/>
+          <w:szCs w:val="28"/>
+        </w:rPr>
+      </w:pPr>
+      <w:r>
+        <w:rPr>
+          <w:rFonts w:asciiTheme="majorHAnsi" w:hAnsiTheme="majorHAnsi" w:cstheme="majorHAnsi"/>
+          <w:b/>
+          <w:bCs/>
+          <w:sz w:val="24"/>
+          <w:szCs w:val="24"/>
+        </w:rPr>
+        <w:t>Data Destination</w:t>
+      </w:r>
+    </w:p>
+    <w:p>
+      <w:pPr>
+        <w:rPr>
+          <w:rFonts w:cstheme="minorHAnsi"/>
+        </w:rPr>
+      </w:pPr>
       <w:proofErr w:type="spellStart"/>
       <w:r>
         <w:rPr>
           <w:rFonts w:cstheme="minorHAnsi"/>
         </w:rPr>
+        <w:t>PgAdmin</w:t>
+      </w:r>
+      <w:proofErr w:type="spellEnd"/>
+    </w:p>
+    <w:p>
+      <w:pPr>
+        <w:rPr>
+          <w:rFonts w:asciiTheme="majorHAnsi" w:hAnsiTheme="majorHAnsi" w:cstheme="majorHAnsi"/>
+          <w:b/>
+          <w:bCs/>
+          <w:sz w:val="28"/>
+          <w:szCs w:val="28"/>
+        </w:rPr>
+      </w:pPr>
+      <w:r>
+        <w:rPr>
+          <w:rFonts w:asciiTheme="majorHAnsi" w:hAnsiTheme="majorHAnsi" w:cstheme="majorHAnsi"/>
+          <w:b/>
+          <w:bCs/>
+          <w:sz w:val="24"/>
+          <w:szCs w:val="24"/>
+        </w:rPr>
+        <w:t>Requirements</w:t>
+      </w:r>
+    </w:p>
+    <w:p>
+      <w:pPr>
+        <w:rPr>
+          <w:rFonts w:cstheme="minorHAnsi"/>
+        </w:rPr>
+      </w:pPr>
+      <w:r>
+        <w:rPr>
+          <w:rFonts w:cstheme="minorHAnsi"/>
+        </w:rPr>
+        <w:t xml:space="preserve">Our approach is extracting </w:t>
+      </w:r>
+      <w:proofErr w:type="spellStart"/>
+      <w:r>
+        <w:rPr>
+          <w:rFonts w:cstheme="minorHAnsi"/>
+        </w:rPr>
         <w:t>csvs</w:t>
       </w:r>
       <w:proofErr w:type="spellEnd"/>
@@ -157,66 +248,54 @@
         <w:rPr>
           <w:rFonts w:cstheme="minorHAnsi"/>
         </w:rPr>
-        <w:t xml:space="preserve"> (Pandas)</w:t>
-      </w:r>
-      <w:r>
-        <w:rPr>
-          <w:rFonts w:cstheme="minorHAnsi"/>
-        </w:rPr>
-        <w:t xml:space="preserve"> that we can align headers and join them.</w:t>
-      </w:r>
-      <w:r>
-        <w:rPr>
-          <w:rFonts w:cstheme="minorHAnsi"/>
-        </w:rPr>
-        <w:t xml:space="preserve"> Lastly, we will load our data via </w:t>
+        <w:t xml:space="preserve"> (Pandas) that we can align headers and join them, converting to </w:t>
       </w:r>
       <w:proofErr w:type="spellStart"/>
       <w:r>
         <w:rPr>
           <w:rFonts w:cstheme="minorHAnsi"/>
         </w:rPr>
-        <w:t>PgAdmin</w:t>
+        <w:t>sql</w:t>
       </w:r>
       <w:proofErr w:type="spellEnd"/>
       <w:r>
         <w:rPr>
           <w:rFonts w:cstheme="minorHAnsi"/>
         </w:rPr>
-        <w:t xml:space="preserve">. </w:t>
-      </w:r>
-      <w:r>
-        <w:rPr>
-          <w:rFonts w:cstheme="minorHAnsi"/>
-        </w:rPr>
-        <w:t xml:space="preserve"> One difficulty we could run into </w:t>
-      </w:r>
-      <w:r>
-        <w:rPr>
-          <w:rFonts w:cstheme="minorHAnsi"/>
-        </w:rPr>
-        <w:t xml:space="preserve">is names not aligning in the title category and we would have to </w:t>
-      </w:r>
-      <w:r>
-        <w:rPr>
-          <w:rFonts w:cstheme="minorHAnsi"/>
-        </w:rPr>
-        <w:t>drop</w:t>
-      </w:r>
-      <w:r>
-        <w:rPr>
-          <w:rFonts w:cstheme="minorHAnsi"/>
-        </w:rPr>
-        <w:t xml:space="preserve"> that data, but we feel like for the purpose of this project we are just trying to extract, transform, and load data, so that should not be a huge issue</w:t>
-      </w:r>
-      <w:r>
-        <w:rPr>
-          <w:rFonts w:cstheme="minorHAnsi"/>
-        </w:rPr>
-        <w:t xml:space="preserve"> because we will still have a solid dataset. </w:t>
-      </w:r>
-    </w:p>
-    <w:p/>
+        <w:t>, and then creating connection using SQL Alchemy.</w:t>
+      </w:r>
+    </w:p>
+    <w:p>
+      <w:pPr>
+        <w:rPr>
+          <w:rFonts w:asciiTheme="majorHAnsi" w:hAnsiTheme="majorHAnsi" w:cstheme="majorHAnsi"/>
+          <w:b/>
+          <w:bCs/>
+          <w:sz w:val="28"/>
+          <w:szCs w:val="28"/>
+        </w:rPr>
+      </w:pPr>
+      <w:r>
+        <w:rPr>
+          <w:rFonts w:asciiTheme="majorHAnsi" w:hAnsiTheme="majorHAnsi" w:cstheme="majorHAnsi"/>
+          <w:b/>
+          <w:bCs/>
+          <w:sz w:val="24"/>
+          <w:szCs w:val="24"/>
+        </w:rPr>
+        <w:t>Data</w:t>
+      </w:r>
+      <w:r>
+        <w:rPr>
+          <w:rFonts w:asciiTheme="majorHAnsi" w:hAnsiTheme="majorHAnsi" w:cstheme="majorHAnsi"/>
+          <w:b/>
+          <w:bCs/>
+          <w:sz w:val="24"/>
+          <w:szCs w:val="24"/>
+        </w:rPr>
+        <w:t xml:space="preserve"> Sources</w:t>
+      </w:r>
+    </w:p>
     <w:p>
       <w:r>
         <w:t>Rating URL</w:t>
@@ -232,7 +311,6 @@
         </w:r>
       </w:hyperlink>
     </w:p>
-    <w:p/>
     <w:p>
       <w:r>
         <w:t>Sales URL</w:t>
